--- a/Day09_CD3_CSS_Basic/Bai_tap_ve_nha/Bai_tap_ve_nha_CSS_coban.docx
+++ b/Day09_CD3_CSS_Basic/Bai_tap_ve_nha/Bai_tap_ve_nha_CSS_coban.docx
@@ -1,6 +1,6 @@
 
 <file path=word/document.xml><?xml version="1.0" encoding="utf-8"?>
-<w:document xmlns:wpc="http://schemas.microsoft.com/office/word/2010/wordprocessingCanvas" xmlns:mc="http://schemas.openxmlformats.org/markup-compatibility/2006" xmlns:o="urn:schemas-microsoft-com:office:office" xmlns:r="http://schemas.openxmlformats.org/officeDocument/2006/relationships" xmlns:m="http://schemas.openxmlformats.org/officeDocument/2006/math" xmlns:v="urn:schemas-microsoft-com:vml" xmlns:wp14="http://schemas.microsoft.com/office/word/2010/wordprocessingDrawing" xmlns:wp="http://schemas.openxmlformats.org/drawingml/2006/wordprocessingDrawing" xmlns:w10="urn:schemas-microsoft-com:office:word" xmlns:w="http://schemas.openxmlformats.org/wordprocessingml/2006/main" xmlns:w14="http://schemas.microsoft.com/office/word/2010/wordml" xmlns:w15="http://schemas.microsoft.com/office/word/2012/wordml" xmlns:wpg="http://schemas.microsoft.com/office/word/2010/wordprocessingGroup" xmlns:wpi="http://schemas.microsoft.com/office/word/2010/wordprocessingInk" xmlns:wne="http://schemas.microsoft.com/office/word/2006/wordml" xmlns:wps="http://schemas.microsoft.com/office/word/2010/wordprocessingShape" mc:Ignorable="w14 w15 wp14">
+<w:document xmlns:wpc="http://schemas.microsoft.com/office/word/2010/wordprocessingCanvas" xmlns:cx="http://schemas.microsoft.com/office/drawing/2014/chartex" xmlns:cx1="http://schemas.microsoft.com/office/drawing/2015/9/8/chartex" xmlns:cx2="http://schemas.microsoft.com/office/drawing/2015/10/21/chartex" xmlns:cx3="http://schemas.microsoft.com/office/drawing/2016/5/9/chartex" xmlns:cx4="http://schemas.microsoft.com/office/drawing/2016/5/10/chartex" xmlns:cx5="http://schemas.microsoft.com/office/drawing/2016/5/11/chartex" xmlns:cx6="http://schemas.microsoft.com/office/drawing/2016/5/12/chartex" xmlns:cx7="http://schemas.microsoft.com/office/drawing/2016/5/13/chartex" xmlns:cx8="http://schemas.microsoft.com/office/drawing/2016/5/14/chartex" xmlns:mc="http://schemas.openxmlformats.org/markup-compatibility/2006" xmlns:aink="http://schemas.microsoft.com/office/drawing/2016/ink" xmlns:am3d="http://schemas.microsoft.com/office/drawing/2017/model3d" xmlns:o="urn:schemas-microsoft-com:office:office" xmlns:r="http://schemas.openxmlformats.org/officeDocument/2006/relationships" xmlns:m="http://schemas.openxmlformats.org/officeDocument/2006/math" xmlns:v="urn:schemas-microsoft-com:vml" xmlns:wp14="http://schemas.microsoft.com/office/word/2010/wordprocessingDrawing" xmlns:wp="http://schemas.openxmlformats.org/drawingml/2006/wordprocessingDrawing" xmlns:w10="urn:schemas-microsoft-com:office:word" xmlns:w="http://schemas.openxmlformats.org/wordprocessingml/2006/main" xmlns:w14="http://schemas.microsoft.com/office/word/2010/wordml" xmlns:w15="http://schemas.microsoft.com/office/word/2012/wordml" xmlns:w16cex="http://schemas.microsoft.com/office/word/2018/wordml/cex" xmlns:w16cid="http://schemas.microsoft.com/office/word/2016/wordml/cid" xmlns:w16="http://schemas.microsoft.com/office/word/2018/wordml" xmlns:w16se="http://schemas.microsoft.com/office/word/2015/wordml/symex" xmlns:wpg="http://schemas.microsoft.com/office/word/2010/wordprocessingGroup" xmlns:wpi="http://schemas.microsoft.com/office/word/2010/wordprocessingInk" xmlns:wne="http://schemas.microsoft.com/office/word/2006/wordml" xmlns:wps="http://schemas.microsoft.com/office/word/2010/wordprocessingShape" mc:Ignorable="w14 w15 w16se w16cid w16 w16cex wp14">
   <w:body>
     <w:p>
       <w:pPr>
@@ -160,8 +160,6 @@
           <w:szCs w:val="28"/>
         </w:rPr>
       </w:pPr>
-      <w:bookmarkStart w:id="0" w:name="_GoBack"/>
-      <w:bookmarkEnd w:id="0"/>
     </w:p>
     <w:p>
       <w:pPr>
@@ -227,7 +225,7 @@
           <w:noProof/>
         </w:rPr>
         <w:drawing>
-          <wp:inline distT="0" distB="0" distL="0" distR="0" wp14:anchorId="132F12EB" wp14:editId="7394793A">
+          <wp:inline distT="0" distB="0" distL="0" distR="0" wp14:anchorId="38611253" wp14:editId="7F08BCC3">
             <wp:extent cx="3879847" cy="3013545"/>
             <wp:effectExtent l="0" t="0" r="6985" b="0"/>
             <wp:docPr id="3" name="Picture 3"/>
@@ -265,15 +263,6 @@
     </w:p>
     <w:p>
       <w:pPr>
-        <w:jc w:val="center"/>
-        <w:rPr>
-          <w:sz w:val="28"/>
-          <w:szCs w:val="28"/>
-        </w:rPr>
-      </w:pPr>
-    </w:p>
-    <w:p>
-      <w:pPr>
         <w:pStyle w:val="ListParagraph"/>
         <w:numPr>
           <w:ilvl w:val="0"/>
@@ -306,8 +295,9 @@
           <w:color w:val="000000"/>
           <w:bdr w:val="none" w:sz="0" w:space="0" w:color="auto" w:frame="1"/>
         </w:rPr>
+        <w:lastRenderedPageBreak/>
         <w:drawing>
-          <wp:inline distT="0" distB="0" distL="0" distR="0">
+          <wp:inline distT="0" distB="0" distL="0" distR="0" wp14:anchorId="0D3E710A" wp14:editId="2F834B33">
             <wp:extent cx="4047214" cy="2135337"/>
             <wp:effectExtent l="0" t="0" r="0" b="0"/>
             <wp:docPr id="5" name="Picture 5" descr="https://lh5.googleusercontent.com/IlgPnx-xVRfqUcj1SDxyVxVjuqG9KL-kIHABN06zP6klP-KGvlDwJMR4ZE0FREb3JMqgDiLFEDkJO7gmFWX3rVssnPanxT5YYnzu5zwh6H-v-HawZRs0zFNVHAshcaDCaW0YvVmC"/>
@@ -406,7 +396,7 @@
           <w:noProof/>
         </w:rPr>
         <w:drawing>
-          <wp:inline distT="0" distB="0" distL="0" distR="0">
+          <wp:inline distT="0" distB="0" distL="0" distR="0" wp14:anchorId="5AE8B0B4" wp14:editId="2BCFC6AE">
             <wp:extent cx="5943600" cy="4945261"/>
             <wp:effectExtent l="0" t="0" r="0" b="8255"/>
             <wp:docPr id="31" name="Picture 31" descr="Image result for html and css practice "/>
@@ -524,7 +514,7 @@
           <w:noProof/>
         </w:rPr>
         <w:drawing>
-          <wp:inline distT="0" distB="0" distL="0" distR="0" wp14:anchorId="04A54B83" wp14:editId="66F4B1F0">
+          <wp:inline distT="0" distB="0" distL="0" distR="0" wp14:anchorId="5D05BA28" wp14:editId="3FC36C2B">
             <wp:extent cx="4447619" cy="5457143"/>
             <wp:effectExtent l="0" t="0" r="0" b="0"/>
             <wp:docPr id="10" name="Picture 10"/>
@@ -624,8 +614,9 @@
         <w:rPr>
           <w:noProof/>
         </w:rPr>
+        <w:lastRenderedPageBreak/>
         <w:drawing>
-          <wp:inline distT="0" distB="0" distL="0" distR="0" wp14:anchorId="171218B4" wp14:editId="0E7EF1F7">
+          <wp:inline distT="0" distB="0" distL="0" distR="0" wp14:anchorId="47198D14" wp14:editId="3A4621D7">
             <wp:extent cx="2876190" cy="3676190"/>
             <wp:effectExtent l="0" t="0" r="635" b="635"/>
             <wp:docPr id="11" name="Picture 11"/>
@@ -710,8 +701,9 @@
         <w:rPr>
           <w:noProof/>
         </w:rPr>
+        <w:lastRenderedPageBreak/>
         <w:drawing>
-          <wp:inline distT="0" distB="0" distL="0" distR="0" wp14:anchorId="3FEF007C" wp14:editId="3DA5E2B1">
+          <wp:inline distT="0" distB="0" distL="0" distR="0" wp14:anchorId="2F8D0C53" wp14:editId="511E901D">
             <wp:extent cx="5495238" cy="3676190"/>
             <wp:effectExtent l="0" t="0" r="0" b="635"/>
             <wp:docPr id="9" name="Picture 9"/>
@@ -806,8 +798,9 @@
         <w:rPr>
           <w:noProof/>
         </w:rPr>
+        <w:lastRenderedPageBreak/>
         <w:drawing>
-          <wp:inline distT="0" distB="0" distL="0" distR="0" wp14:anchorId="4910C2D9" wp14:editId="2789907E">
+          <wp:inline distT="0" distB="0" distL="0" distR="0" wp14:anchorId="1C8B78B6" wp14:editId="2DA29F3B">
             <wp:extent cx="5943600" cy="3542030"/>
             <wp:effectExtent l="0" t="0" r="0" b="1270"/>
             <wp:docPr id="12" name="Picture 12"/>
@@ -960,8 +953,9 @@
         <w:rPr>
           <w:noProof/>
         </w:rPr>
+        <w:lastRenderedPageBreak/>
         <w:drawing>
-          <wp:inline distT="0" distB="0" distL="0" distR="0" wp14:anchorId="2A72CFF5" wp14:editId="088A7A8C">
+          <wp:inline distT="0" distB="0" distL="0" distR="0" wp14:anchorId="52C36E5A" wp14:editId="2E6D5D52">
             <wp:extent cx="5943600" cy="3288665"/>
             <wp:effectExtent l="0" t="0" r="0" b="6985"/>
             <wp:docPr id="1" name="Picture 1"/>
@@ -1056,7 +1050,7 @@
           <w:noProof/>
         </w:rPr>
         <w:drawing>
-          <wp:inline distT="0" distB="0" distL="0" distR="0" wp14:anchorId="6A46BD36" wp14:editId="3A3F5C72">
+          <wp:inline distT="0" distB="0" distL="0" distR="0" wp14:anchorId="34A1D879" wp14:editId="3FFA70F3">
             <wp:extent cx="5943600" cy="3568065"/>
             <wp:effectExtent l="0" t="0" r="0" b="0"/>
             <wp:docPr id="13" name="Picture 13"/>
@@ -1156,7 +1150,7 @@
           <w:noProof/>
         </w:rPr>
         <w:drawing>
-          <wp:inline distT="0" distB="0" distL="0" distR="0" wp14:anchorId="1938ECE6" wp14:editId="4961156E">
+          <wp:inline distT="0" distB="0" distL="0" distR="0" wp14:anchorId="05CBEFB3" wp14:editId="7BB75C32">
             <wp:extent cx="2980952" cy="2152381"/>
             <wp:effectExtent l="0" t="0" r="0" b="635"/>
             <wp:docPr id="18" name="Picture 18"/>
@@ -1244,7 +1238,7 @@
           <w:noProof/>
         </w:rPr>
         <w:drawing>
-          <wp:inline distT="0" distB="0" distL="0" distR="0" wp14:anchorId="3FAF0DA5" wp14:editId="0509D1AA">
+          <wp:inline distT="0" distB="0" distL="0" distR="0" wp14:anchorId="4458F6E1" wp14:editId="2403F460">
             <wp:extent cx="2771429" cy="2209524"/>
             <wp:effectExtent l="0" t="0" r="0" b="635"/>
             <wp:docPr id="20" name="Picture 20"/>
@@ -1331,8 +1325,9 @@
         <w:rPr>
           <w:noProof/>
         </w:rPr>
+        <w:lastRenderedPageBreak/>
         <w:drawing>
-          <wp:inline distT="0" distB="0" distL="0" distR="0" wp14:anchorId="16219A79" wp14:editId="237FBD97">
+          <wp:inline distT="0" distB="0" distL="0" distR="0" wp14:anchorId="46C2CA29" wp14:editId="39D26515">
             <wp:extent cx="4590476" cy="2371429"/>
             <wp:effectExtent l="0" t="0" r="635" b="0"/>
             <wp:docPr id="21" name="Picture 21"/>
@@ -1444,8 +1439,9 @@
         <w:rPr>
           <w:noProof/>
         </w:rPr>
+        <w:lastRenderedPageBreak/>
         <w:drawing>
-          <wp:inline distT="0" distB="0" distL="0" distR="0" wp14:anchorId="58C14FF7" wp14:editId="067A63EA">
+          <wp:inline distT="0" distB="0" distL="0" distR="0" wp14:anchorId="577C9677" wp14:editId="61A54A24">
             <wp:extent cx="5943600" cy="5967095"/>
             <wp:effectExtent l="0" t="0" r="0" b="0"/>
             <wp:docPr id="4" name="Picture 4"/>
@@ -1531,8 +1527,9 @@
         <w:rPr>
           <w:noProof/>
         </w:rPr>
+        <w:lastRenderedPageBreak/>
         <w:drawing>
-          <wp:inline distT="0" distB="0" distL="0" distR="0" wp14:anchorId="15F6C8AF" wp14:editId="6B835A96">
+          <wp:inline distT="0" distB="0" distL="0" distR="0" wp14:anchorId="1D1A2B09" wp14:editId="0FF1B796">
             <wp:extent cx="5543550" cy="2933700"/>
             <wp:effectExtent l="0" t="0" r="0" b="0"/>
             <wp:docPr id="26" name="Picture 26"/>
@@ -1610,7 +1607,7 @@
           <w:noProof/>
         </w:rPr>
         <w:drawing>
-          <wp:inline distT="0" distB="0" distL="0" distR="0">
+          <wp:inline distT="0" distB="0" distL="0" distR="0" wp14:anchorId="471CBBA0" wp14:editId="3456C391">
             <wp:extent cx="3167812" cy="3476625"/>
             <wp:effectExtent l="0" t="0" r="0" b="0"/>
             <wp:docPr id="29" name="Picture 29" descr="Image result for html and css practice projects"/>
@@ -1714,6 +1711,7 @@
           <w:sz w:val="28"/>
           <w:szCs w:val="28"/>
         </w:rPr>
+        <w:lastRenderedPageBreak/>
         <w:t>Nội dung text I will be stuck here màu đỏ luôn cố đinh ở dưới đáy trang, không thay đổi khi cuộn trang</w:t>
       </w:r>
     </w:p>
@@ -1730,7 +1728,7 @@
           <w:noProof/>
         </w:rPr>
         <w:drawing>
-          <wp:inline distT="0" distB="0" distL="0" distR="0" wp14:anchorId="6D09DBB8" wp14:editId="3DE2F738">
+          <wp:inline distT="0" distB="0" distL="0" distR="0" wp14:anchorId="7F994E5D" wp14:editId="37604AEF">
             <wp:extent cx="5943600" cy="2889885"/>
             <wp:effectExtent l="0" t="0" r="0" b="5715"/>
             <wp:docPr id="15" name="Picture 15"/>
@@ -1826,7 +1824,7 @@
           <w:noProof/>
         </w:rPr>
         <w:drawing>
-          <wp:inline distT="0" distB="0" distL="0" distR="0" wp14:anchorId="5E152037" wp14:editId="7638ABE9">
+          <wp:inline distT="0" distB="0" distL="0" distR="0" wp14:anchorId="04278420" wp14:editId="7B04762B">
             <wp:extent cx="3200000" cy="1009524"/>
             <wp:effectExtent l="0" t="0" r="635" b="635"/>
             <wp:docPr id="16" name="Picture 16"/>
@@ -1977,7 +1975,7 @@
           <w:noProof/>
         </w:rPr>
         <w:drawing>
-          <wp:inline distT="0" distB="0" distL="0" distR="0" wp14:anchorId="280719AD" wp14:editId="09EE1487">
+          <wp:inline distT="0" distB="0" distL="0" distR="0" wp14:anchorId="753658D0" wp14:editId="40FA13E1">
             <wp:extent cx="1977139" cy="1885950"/>
             <wp:effectExtent l="0" t="0" r="4445" b="0"/>
             <wp:docPr id="19" name="Picture 19"/>
@@ -2067,7 +2065,7 @@
           <w:bdr w:val="none" w:sz="0" w:space="0" w:color="auto" w:frame="1"/>
         </w:rPr>
         <w:drawing>
-          <wp:inline distT="0" distB="0" distL="0" distR="0" wp14:anchorId="77F3673A" wp14:editId="4FCC2590">
+          <wp:inline distT="0" distB="0" distL="0" distR="0" wp14:anchorId="54D9835E" wp14:editId="379184D1">
             <wp:extent cx="2800229" cy="3919993"/>
             <wp:effectExtent l="0" t="0" r="635" b="4445"/>
             <wp:docPr id="2" name="Picture 2" descr="https://lh3.googleusercontent.com/La_Mo_RfgyM_u6FKD84pZmp_8_UnLgDt2vtFgfKqLteIebkvZozjQuK5-YqSu979zy2-ccW3nFDJM3wiqgyww1-Y5iT33aTcwRFhrTJplsk4gDCl0iTqqyq-7og_PnrCjf157M9l"/>
@@ -2151,8 +2149,9 @@
           <w:color w:val="000000"/>
           <w:bdr w:val="none" w:sz="0" w:space="0" w:color="auto" w:frame="1"/>
         </w:rPr>
+        <w:lastRenderedPageBreak/>
         <w:drawing>
-          <wp:inline distT="0" distB="0" distL="0" distR="0" wp14:anchorId="3A7963F5" wp14:editId="5DFC7EDA">
+          <wp:inline distT="0" distB="0" distL="0" distR="0" wp14:anchorId="64A10D55" wp14:editId="118953B1">
             <wp:extent cx="3913554" cy="2600077"/>
             <wp:effectExtent l="0" t="0" r="0" b="0"/>
             <wp:docPr id="6" name="Picture 6" descr="https://lh6.googleusercontent.com/2ydfqcAMzi_W6m7dRJrAiiO7EIRklcBxZlihtAjrM2T3BNcLWnh0Ddruz4naA2bXUXWamz6WqXiZX1SLKNhjs7VA29pcMi3uRybEOW-clcc_D5cznGmGIA7K-t-kLPQIjDyvNLpk"/>
@@ -2221,7 +2220,7 @@
 </file>
 
 <file path=word/numbering.xml><?xml version="1.0" encoding="utf-8"?>
-<w:numbering xmlns:wpc="http://schemas.microsoft.com/office/word/2010/wordprocessingCanvas" xmlns:mc="http://schemas.openxmlformats.org/markup-compatibility/2006" xmlns:o="urn:schemas-microsoft-com:office:office" xmlns:r="http://schemas.openxmlformats.org/officeDocument/2006/relationships" xmlns:m="http://schemas.openxmlformats.org/officeDocument/2006/math" xmlns:v="urn:schemas-microsoft-com:vml" xmlns:wp14="http://schemas.microsoft.com/office/word/2010/wordprocessingDrawing" xmlns:wp="http://schemas.openxmlformats.org/drawingml/2006/wordprocessingDrawing" xmlns:w10="urn:schemas-microsoft-com:office:word" xmlns:w="http://schemas.openxmlformats.org/wordprocessingml/2006/main" xmlns:w14="http://schemas.microsoft.com/office/word/2010/wordml" xmlns:w15="http://schemas.microsoft.com/office/word/2012/wordml" xmlns:wpg="http://schemas.microsoft.com/office/word/2010/wordprocessingGroup" xmlns:wpi="http://schemas.microsoft.com/office/word/2010/wordprocessingInk" xmlns:wne="http://schemas.microsoft.com/office/word/2006/wordml" xmlns:wps="http://schemas.microsoft.com/office/word/2010/wordprocessingShape" mc:Ignorable="w14 w15 wp14">
+<w:numbering xmlns:wpc="http://schemas.microsoft.com/office/word/2010/wordprocessingCanvas" xmlns:cx="http://schemas.microsoft.com/office/drawing/2014/chartex" xmlns:cx1="http://schemas.microsoft.com/office/drawing/2015/9/8/chartex" xmlns:cx2="http://schemas.microsoft.com/office/drawing/2015/10/21/chartex" xmlns:cx3="http://schemas.microsoft.com/office/drawing/2016/5/9/chartex" xmlns:cx4="http://schemas.microsoft.com/office/drawing/2016/5/10/chartex" xmlns:cx5="http://schemas.microsoft.com/office/drawing/2016/5/11/chartex" xmlns:cx6="http://schemas.microsoft.com/office/drawing/2016/5/12/chartex" xmlns:cx7="http://schemas.microsoft.com/office/drawing/2016/5/13/chartex" xmlns:cx8="http://schemas.microsoft.com/office/drawing/2016/5/14/chartex" xmlns:mc="http://schemas.openxmlformats.org/markup-compatibility/2006" xmlns:aink="http://schemas.microsoft.com/office/drawing/2016/ink" xmlns:am3d="http://schemas.microsoft.com/office/drawing/2017/model3d" xmlns:o="urn:schemas-microsoft-com:office:office" xmlns:r="http://schemas.openxmlformats.org/officeDocument/2006/relationships" xmlns:m="http://schemas.openxmlformats.org/officeDocument/2006/math" xmlns:v="urn:schemas-microsoft-com:vml" xmlns:wp14="http://schemas.microsoft.com/office/word/2010/wordprocessingDrawing" xmlns:wp="http://schemas.openxmlformats.org/drawingml/2006/wordprocessingDrawing" xmlns:w10="urn:schemas-microsoft-com:office:word" xmlns:w="http://schemas.openxmlformats.org/wordprocessingml/2006/main" xmlns:w14="http://schemas.microsoft.com/office/word/2010/wordml" xmlns:w15="http://schemas.microsoft.com/office/word/2012/wordml" xmlns:w16cex="http://schemas.microsoft.com/office/word/2018/wordml/cex" xmlns:w16cid="http://schemas.microsoft.com/office/word/2016/wordml/cid" xmlns:w16="http://schemas.microsoft.com/office/word/2018/wordml" xmlns:w16se="http://schemas.microsoft.com/office/word/2015/wordml/symex" xmlns:wpg="http://schemas.microsoft.com/office/word/2010/wordprocessingGroup" xmlns:wpi="http://schemas.microsoft.com/office/word/2010/wordprocessingInk" xmlns:wne="http://schemas.microsoft.com/office/word/2006/wordml" xmlns:wps="http://schemas.microsoft.com/office/word/2010/wordprocessingShape" mc:Ignorable="w14 w15 w16se w16cid w16 w16cex wp14">
   <w:abstractNum w:abstractNumId="0" w15:restartNumberingAfterBreak="0">
     <w:nsid w:val="023A2BA0"/>
     <w:multiLevelType w:val="hybridMultilevel"/>
@@ -4068,7 +4067,7 @@
 </file>
 
 <file path=word/styles.xml><?xml version="1.0" encoding="utf-8"?>
-<w:styles xmlns:mc="http://schemas.openxmlformats.org/markup-compatibility/2006" xmlns:r="http://schemas.openxmlformats.org/officeDocument/2006/relationships" xmlns:w="http://schemas.openxmlformats.org/wordprocessingml/2006/main" xmlns:w14="http://schemas.microsoft.com/office/word/2010/wordml" xmlns:w15="http://schemas.microsoft.com/office/word/2012/wordml" mc:Ignorable="w14 w15">
+<w:styles xmlns:mc="http://schemas.openxmlformats.org/markup-compatibility/2006" xmlns:r="http://schemas.openxmlformats.org/officeDocument/2006/relationships" xmlns:w="http://schemas.openxmlformats.org/wordprocessingml/2006/main" xmlns:w14="http://schemas.microsoft.com/office/word/2010/wordml" xmlns:w15="http://schemas.microsoft.com/office/word/2012/wordml" xmlns:w16cex="http://schemas.microsoft.com/office/word/2018/wordml/cex" xmlns:w16cid="http://schemas.microsoft.com/office/word/2016/wordml/cid" xmlns:w16="http://schemas.microsoft.com/office/word/2018/wordml" xmlns:w16se="http://schemas.microsoft.com/office/word/2015/wordml/symex" mc:Ignorable="w14 w15 w16se w16cid w16 w16cex">
   <w:docDefaults>
     <w:rPrDefault>
       <w:rPr>
@@ -4084,7 +4083,7 @@
       </w:pPr>
     </w:pPrDefault>
   </w:docDefaults>
-  <w:latentStyles w:defLockedState="0" w:defUIPriority="99" w:defSemiHidden="0" w:defUnhideWhenUsed="0" w:defQFormat="0" w:count="371">
+  <w:latentStyles w:defLockedState="0" w:defUIPriority="99" w:defSemiHidden="0" w:defUnhideWhenUsed="0" w:defQFormat="0" w:count="376">
     <w:lsdException w:name="Normal" w:uiPriority="0" w:qFormat="1"/>
     <w:lsdException w:name="heading 1" w:uiPriority="9" w:qFormat="1"/>
     <w:lsdException w:name="heading 2" w:semiHidden="1" w:uiPriority="9" w:unhideWhenUsed="1" w:qFormat="1"/>
@@ -4190,7 +4189,6 @@
     <w:lsdException w:name="HTML Sample" w:semiHidden="1" w:unhideWhenUsed="1"/>
     <w:lsdException w:name="HTML Typewriter" w:semiHidden="1" w:unhideWhenUsed="1"/>
     <w:lsdException w:name="HTML Variable" w:semiHidden="1" w:unhideWhenUsed="1"/>
-    <w:lsdException w:name="Normal Table" w:semiHidden="1" w:unhideWhenUsed="1"/>
     <w:lsdException w:name="annotation subject" w:semiHidden="1" w:unhideWhenUsed="1"/>
     <w:lsdException w:name="No List" w:semiHidden="1" w:unhideWhenUsed="1"/>
     <w:lsdException w:name="Outline List 1" w:semiHidden="1" w:unhideWhenUsed="1"/>
@@ -4233,11 +4231,8 @@
     <w:lsdException w:name="Table Contemporary" w:semiHidden="1" w:unhideWhenUsed="1"/>
     <w:lsdException w:name="Table Elegant" w:semiHidden="1" w:unhideWhenUsed="1"/>
     <w:lsdException w:name="Table Professional" w:semiHidden="1" w:unhideWhenUsed="1"/>
-    <w:lsdException w:name="Table Subtle 1" w:semiHidden="1" w:unhideWhenUsed="1"/>
     <w:lsdException w:name="Table Subtle 2" w:semiHidden="1" w:unhideWhenUsed="1"/>
     <w:lsdException w:name="Table Web 1" w:semiHidden="1" w:unhideWhenUsed="1"/>
-    <w:lsdException w:name="Table Web 2" w:semiHidden="1" w:unhideWhenUsed="1"/>
-    <w:lsdException w:name="Table Web 3" w:semiHidden="1" w:unhideWhenUsed="1"/>
     <w:lsdException w:name="Balloon Text" w:semiHidden="1" w:unhideWhenUsed="1"/>
     <w:lsdException w:name="Table Grid" w:uiPriority="39"/>
     <w:lsdException w:name="Table Theme" w:semiHidden="1" w:unhideWhenUsed="1"/>
@@ -4456,6 +4451,11 @@
     <w:lsdException w:name="List Table 5 Dark Accent 6" w:uiPriority="50"/>
     <w:lsdException w:name="List Table 6 Colorful Accent 6" w:uiPriority="51"/>
     <w:lsdException w:name="List Table 7 Colorful Accent 6" w:uiPriority="52"/>
+    <w:lsdException w:name="Mention" w:semiHidden="1" w:unhideWhenUsed="1"/>
+    <w:lsdException w:name="Smart Hyperlink" w:semiHidden="1" w:unhideWhenUsed="1"/>
+    <w:lsdException w:name="Hashtag" w:semiHidden="1" w:unhideWhenUsed="1"/>
+    <w:lsdException w:name="Unresolved Mention" w:semiHidden="1" w:unhideWhenUsed="1"/>
+    <w:lsdException w:name="Smart Link" w:semiHidden="1" w:unhideWhenUsed="1"/>
   </w:latentStyles>
   <w:style w:type="paragraph" w:default="1" w:styleId="Normal">
     <w:name w:val="Normal"/>
